--- a/PA1 Documentation.docx
+++ b/PA1 Documentation.docx
@@ -22,7 +22,7 @@
           <w:tab w:val="left" w:pos="13740"/>
           <w:tab w:val="left" w:pos="14656"/>
         </w:tabs>
-        <w:spacing w:after="0" w:line="240" w:lineRule="auto"/>
+        <w:spacing w:after="0" w:line="360" w:lineRule="auto"/>
         <w:rPr>
           <w:rFonts w:ascii="Times New Roman" w:eastAsia="Times New Roman" w:hAnsi="Times New Roman" w:cs="Times New Roman"/>
           <w:color w:val="000000"/>
@@ -60,7 +60,7 @@
           <w:tab w:val="left" w:pos="13740"/>
           <w:tab w:val="left" w:pos="14656"/>
         </w:tabs>
-        <w:spacing w:after="0" w:line="240" w:lineRule="auto"/>
+        <w:spacing w:after="0" w:line="360" w:lineRule="auto"/>
         <w:rPr>
           <w:rFonts w:ascii="Times New Roman" w:eastAsia="Times New Roman" w:hAnsi="Times New Roman" w:cs="Times New Roman"/>
           <w:color w:val="000000"/>
@@ -107,7 +107,7 @@
           <w:tab w:val="left" w:pos="13740"/>
           <w:tab w:val="left" w:pos="14656"/>
         </w:tabs>
-        <w:spacing w:after="0" w:line="240" w:lineRule="auto"/>
+        <w:spacing w:after="0" w:line="360" w:lineRule="auto"/>
         <w:rPr>
           <w:rFonts w:ascii="Times New Roman" w:eastAsia="Times New Roman" w:hAnsi="Times New Roman" w:cs="Times New Roman"/>
           <w:color w:val="000000"/>
@@ -154,7 +154,7 @@
           <w:tab w:val="left" w:pos="13740"/>
           <w:tab w:val="left" w:pos="14656"/>
         </w:tabs>
-        <w:spacing w:after="0" w:line="240" w:lineRule="auto"/>
+        <w:spacing w:after="0" w:line="360" w:lineRule="auto"/>
         <w:rPr>
           <w:rFonts w:ascii="Times New Roman" w:eastAsia="Times New Roman" w:hAnsi="Times New Roman" w:cs="Times New Roman"/>
           <w:color w:val="000000"/>
@@ -192,7 +192,7 @@
           <w:tab w:val="left" w:pos="13740"/>
           <w:tab w:val="left" w:pos="14656"/>
         </w:tabs>
-        <w:spacing w:after="0" w:line="240" w:lineRule="auto"/>
+        <w:spacing w:after="0" w:line="360" w:lineRule="auto"/>
         <w:rPr>
           <w:rFonts w:ascii="Times New Roman" w:eastAsia="Times New Roman" w:hAnsi="Times New Roman" w:cs="Times New Roman"/>
           <w:color w:val="000000"/>
@@ -230,7 +230,7 @@
           <w:tab w:val="left" w:pos="13740"/>
           <w:tab w:val="left" w:pos="14656"/>
         </w:tabs>
-        <w:spacing w:after="0" w:line="240" w:lineRule="auto"/>
+        <w:spacing w:after="0" w:line="360" w:lineRule="auto"/>
         <w:rPr>
           <w:rFonts w:ascii="Times New Roman" w:eastAsia="Times New Roman" w:hAnsi="Times New Roman" w:cs="Times New Roman"/>
           <w:b/>
@@ -261,7 +261,7 @@
           <w:tab w:val="left" w:pos="13740"/>
           <w:tab w:val="left" w:pos="14656"/>
         </w:tabs>
-        <w:spacing w:after="0" w:line="240" w:lineRule="auto"/>
+        <w:spacing w:after="0" w:line="360" w:lineRule="auto"/>
         <w:rPr>
           <w:rFonts w:ascii="Times New Roman" w:eastAsia="Times New Roman" w:hAnsi="Times New Roman" w:cs="Times New Roman"/>
           <w:b/>
@@ -292,7 +292,7 @@
           <w:tab w:val="left" w:pos="13740"/>
           <w:tab w:val="left" w:pos="14656"/>
         </w:tabs>
-        <w:spacing w:after="0" w:line="240" w:lineRule="auto"/>
+        <w:spacing w:after="0" w:line="360" w:lineRule="auto"/>
         <w:rPr>
           <w:rFonts w:ascii="Times New Roman" w:eastAsia="Times New Roman" w:hAnsi="Times New Roman" w:cs="Times New Roman"/>
           <w:b/>
@@ -302,6 +302,17 @@
           <w:szCs w:val="24"/>
         </w:rPr>
       </w:pPr>
+      <w:r>
+        <w:rPr>
+          <w:rFonts w:ascii="Times New Roman" w:eastAsia="Times New Roman" w:hAnsi="Times New Roman" w:cs="Times New Roman"/>
+          <w:b/>
+          <w:bCs/>
+          <w:color w:val="000000"/>
+          <w:sz w:val="24"/>
+          <w:szCs w:val="24"/>
+        </w:rPr>
+        <w:t>IMPLEMENTATION:</w:t>
+      </w:r>
     </w:p>
     <w:p>
       <w:pPr>
@@ -323,16 +334,23 @@
           <w:tab w:val="left" w:pos="13740"/>
           <w:tab w:val="left" w:pos="14656"/>
         </w:tabs>
-        <w:spacing w:after="0" w:line="240" w:lineRule="auto"/>
-        <w:rPr>
-          <w:rFonts w:ascii="Times New Roman" w:eastAsia="Times New Roman" w:hAnsi="Times New Roman" w:cs="Times New Roman"/>
-          <w:b/>
-          <w:bCs/>
-          <w:color w:val="000000"/>
-          <w:sz w:val="24"/>
-          <w:szCs w:val="24"/>
-        </w:rPr>
-      </w:pPr>
+        <w:spacing w:after="0" w:line="360" w:lineRule="auto"/>
+        <w:rPr>
+          <w:rFonts w:ascii="Times New Roman" w:eastAsia="Times New Roman" w:hAnsi="Times New Roman" w:cs="Times New Roman"/>
+          <w:color w:val="000000"/>
+          <w:sz w:val="24"/>
+          <w:szCs w:val="24"/>
+        </w:rPr>
+      </w:pPr>
+      <w:r>
+        <w:rPr>
+          <w:rFonts w:ascii="Times New Roman" w:eastAsia="Times New Roman" w:hAnsi="Times New Roman" w:cs="Times New Roman"/>
+          <w:color w:val="000000"/>
+          <w:sz w:val="24"/>
+          <w:szCs w:val="24"/>
+        </w:rPr>
+        <w:t>Database creation = system call to create folder if the folder does not already exist.</w:t>
+      </w:r>
     </w:p>
     <w:p>
       <w:pPr>
@@ -354,16 +372,23 @@
           <w:tab w:val="left" w:pos="13740"/>
           <w:tab w:val="left" w:pos="14656"/>
         </w:tabs>
-        <w:spacing w:after="0" w:line="240" w:lineRule="auto"/>
-        <w:rPr>
-          <w:rFonts w:ascii="Times New Roman" w:eastAsia="Times New Roman" w:hAnsi="Times New Roman" w:cs="Times New Roman"/>
-          <w:b/>
-          <w:bCs/>
-          <w:color w:val="000000"/>
-          <w:sz w:val="24"/>
-          <w:szCs w:val="24"/>
-        </w:rPr>
-      </w:pPr>
+        <w:spacing w:after="0" w:line="360" w:lineRule="auto"/>
+        <w:rPr>
+          <w:rFonts w:ascii="Times New Roman" w:eastAsia="Times New Roman" w:hAnsi="Times New Roman" w:cs="Times New Roman"/>
+          <w:color w:val="000000"/>
+          <w:sz w:val="24"/>
+          <w:szCs w:val="24"/>
+        </w:rPr>
+      </w:pPr>
+      <w:r>
+        <w:rPr>
+          <w:rFonts w:ascii="Times New Roman" w:eastAsia="Times New Roman" w:hAnsi="Times New Roman" w:cs="Times New Roman"/>
+          <w:color w:val="000000"/>
+          <w:sz w:val="24"/>
+          <w:szCs w:val="24"/>
+        </w:rPr>
+        <w:t>Database deletion = system call to delete folder if it does exist.</w:t>
+      </w:r>
     </w:p>
     <w:p>
       <w:pPr>
@@ -385,26 +410,42 @@
           <w:tab w:val="left" w:pos="13740"/>
           <w:tab w:val="left" w:pos="14656"/>
         </w:tabs>
-        <w:spacing w:after="0" w:line="240" w:lineRule="auto"/>
-        <w:rPr>
-          <w:rFonts w:ascii="Times New Roman" w:eastAsia="Times New Roman" w:hAnsi="Times New Roman" w:cs="Times New Roman"/>
-          <w:b/>
-          <w:bCs/>
-          <w:color w:val="000000"/>
-          <w:sz w:val="24"/>
-          <w:szCs w:val="24"/>
-        </w:rPr>
-      </w:pPr>
-      <w:r>
-        <w:rPr>
-          <w:rFonts w:ascii="Times New Roman" w:eastAsia="Times New Roman" w:hAnsi="Times New Roman" w:cs="Times New Roman"/>
-          <w:b/>
-          <w:bCs/>
-          <w:color w:val="000000"/>
-          <w:sz w:val="24"/>
-          <w:szCs w:val="24"/>
-        </w:rPr>
-        <w:t>DOCUMENTATION:</w:t>
+        <w:spacing w:after="0" w:line="360" w:lineRule="auto"/>
+        <w:rPr>
+          <w:rFonts w:ascii="Times New Roman" w:eastAsia="Times New Roman" w:hAnsi="Times New Roman" w:cs="Times New Roman"/>
+          <w:color w:val="000000"/>
+          <w:sz w:val="24"/>
+          <w:szCs w:val="24"/>
+        </w:rPr>
+      </w:pPr>
+      <w:r>
+        <w:rPr>
+          <w:rFonts w:ascii="Times New Roman" w:eastAsia="Times New Roman" w:hAnsi="Times New Roman" w:cs="Times New Roman"/>
+          <w:color w:val="000000"/>
+          <w:sz w:val="24"/>
+          <w:szCs w:val="24"/>
+        </w:rPr>
+        <w:t xml:space="preserve">Table creation = </w:t>
+      </w:r>
+      <w:proofErr w:type="spellStart"/>
+      <w:r>
+        <w:rPr>
+          <w:rFonts w:ascii="Times New Roman" w:eastAsia="Times New Roman" w:hAnsi="Times New Roman" w:cs="Times New Roman"/>
+          <w:color w:val="000000"/>
+          <w:sz w:val="24"/>
+          <w:szCs w:val="24"/>
+        </w:rPr>
+        <w:t>fstream</w:t>
+      </w:r>
+      <w:proofErr w:type="spellEnd"/>
+      <w:r>
+        <w:rPr>
+          <w:rFonts w:ascii="Times New Roman" w:eastAsia="Times New Roman" w:hAnsi="Times New Roman" w:cs="Times New Roman"/>
+          <w:color w:val="000000"/>
+          <w:sz w:val="24"/>
+          <w:szCs w:val="24"/>
+        </w:rPr>
+        <w:t xml:space="preserve"> to create txt file inside of the database denoted by the "USE" command.</w:t>
       </w:r>
     </w:p>
     <w:p>
@@ -427,22 +468,42 @@
           <w:tab w:val="left" w:pos="13740"/>
           <w:tab w:val="left" w:pos="14656"/>
         </w:tabs>
-        <w:spacing w:after="0" w:line="240" w:lineRule="auto"/>
-        <w:rPr>
-          <w:rFonts w:ascii="Times New Roman" w:eastAsia="Times New Roman" w:hAnsi="Times New Roman" w:cs="Times New Roman"/>
-          <w:color w:val="000000"/>
-          <w:sz w:val="24"/>
-          <w:szCs w:val="24"/>
-        </w:rPr>
-      </w:pPr>
-      <w:r>
-        <w:rPr>
-          <w:rFonts w:ascii="Times New Roman" w:eastAsia="Times New Roman" w:hAnsi="Times New Roman" w:cs="Times New Roman"/>
-          <w:color w:val="000000"/>
-          <w:sz w:val="24"/>
-          <w:szCs w:val="24"/>
-        </w:rPr>
-        <w:t>1 - How your program organizes multiple databases?</w:t>
+        <w:spacing w:after="0" w:line="360" w:lineRule="auto"/>
+        <w:rPr>
+          <w:rFonts w:ascii="Times New Roman" w:eastAsia="Times New Roman" w:hAnsi="Times New Roman" w:cs="Times New Roman"/>
+          <w:color w:val="000000"/>
+          <w:sz w:val="24"/>
+          <w:szCs w:val="24"/>
+        </w:rPr>
+      </w:pPr>
+      <w:r>
+        <w:rPr>
+          <w:rFonts w:ascii="Times New Roman" w:eastAsia="Times New Roman" w:hAnsi="Times New Roman" w:cs="Times New Roman"/>
+          <w:color w:val="000000"/>
+          <w:sz w:val="24"/>
+          <w:szCs w:val="24"/>
+        </w:rPr>
+        <w:t>Use command = change directory call(</w:t>
+      </w:r>
+      <w:proofErr w:type="spellStart"/>
+      <w:r>
+        <w:rPr>
+          <w:rFonts w:ascii="Times New Roman" w:eastAsia="Times New Roman" w:hAnsi="Times New Roman" w:cs="Times New Roman"/>
+          <w:color w:val="000000"/>
+          <w:sz w:val="24"/>
+          <w:szCs w:val="24"/>
+        </w:rPr>
+        <w:t>chdir</w:t>
+      </w:r>
+      <w:proofErr w:type="spellEnd"/>
+      <w:r>
+        <w:rPr>
+          <w:rFonts w:ascii="Times New Roman" w:eastAsia="Times New Roman" w:hAnsi="Times New Roman" w:cs="Times New Roman"/>
+          <w:color w:val="000000"/>
+          <w:sz w:val="24"/>
+          <w:szCs w:val="24"/>
+        </w:rPr>
+        <w:t>) to change current directory to the desired database.</w:t>
       </w:r>
     </w:p>
     <w:p>
@@ -465,22 +526,22 @@
           <w:tab w:val="left" w:pos="13740"/>
           <w:tab w:val="left" w:pos="14656"/>
         </w:tabs>
-        <w:spacing w:after="0" w:line="240" w:lineRule="auto"/>
-        <w:rPr>
-          <w:rFonts w:ascii="Times New Roman" w:eastAsia="Times New Roman" w:hAnsi="Times New Roman" w:cs="Times New Roman"/>
-          <w:color w:val="000000"/>
-          <w:sz w:val="24"/>
-          <w:szCs w:val="24"/>
-        </w:rPr>
-      </w:pPr>
-      <w:r>
-        <w:rPr>
-          <w:rFonts w:ascii="Times New Roman" w:eastAsia="Times New Roman" w:hAnsi="Times New Roman" w:cs="Times New Roman"/>
-          <w:color w:val="000000"/>
-          <w:sz w:val="24"/>
-          <w:szCs w:val="24"/>
-        </w:rPr>
-        <w:t>2 - How your program manages multiple tables?</w:t>
+        <w:spacing w:after="0" w:line="360" w:lineRule="auto"/>
+        <w:rPr>
+          <w:rFonts w:ascii="Times New Roman" w:eastAsia="Times New Roman" w:hAnsi="Times New Roman" w:cs="Times New Roman"/>
+          <w:color w:val="000000"/>
+          <w:sz w:val="24"/>
+          <w:szCs w:val="24"/>
+        </w:rPr>
+      </w:pPr>
+      <w:r>
+        <w:rPr>
+          <w:rFonts w:ascii="Times New Roman" w:eastAsia="Times New Roman" w:hAnsi="Times New Roman" w:cs="Times New Roman"/>
+          <w:color w:val="000000"/>
+          <w:sz w:val="24"/>
+          <w:szCs w:val="24"/>
+        </w:rPr>
+        <w:t>Table deletion = system call to delete txt file inside of the database in use if the file exists.</w:t>
       </w:r>
     </w:p>
     <w:p>
@@ -503,22 +564,42 @@
           <w:tab w:val="left" w:pos="13740"/>
           <w:tab w:val="left" w:pos="14656"/>
         </w:tabs>
-        <w:spacing w:after="0" w:line="240" w:lineRule="auto"/>
-        <w:rPr>
-          <w:rFonts w:ascii="Times New Roman" w:eastAsia="Times New Roman" w:hAnsi="Times New Roman" w:cs="Times New Roman"/>
-          <w:color w:val="000000"/>
-          <w:sz w:val="24"/>
-          <w:szCs w:val="24"/>
-        </w:rPr>
-      </w:pPr>
-      <w:r>
-        <w:rPr>
-          <w:rFonts w:ascii="Times New Roman" w:eastAsia="Times New Roman" w:hAnsi="Times New Roman" w:cs="Times New Roman"/>
-          <w:color w:val="000000"/>
-          <w:sz w:val="24"/>
-          <w:szCs w:val="24"/>
-        </w:rPr>
-        <w:t>3 - At a very high level, how you implement those required functionalities?</w:t>
+        <w:spacing w:after="0" w:line="360" w:lineRule="auto"/>
+        <w:rPr>
+          <w:rFonts w:ascii="Times New Roman" w:eastAsia="Times New Roman" w:hAnsi="Times New Roman" w:cs="Times New Roman"/>
+          <w:color w:val="000000"/>
+          <w:sz w:val="24"/>
+          <w:szCs w:val="24"/>
+        </w:rPr>
+      </w:pPr>
+      <w:r>
+        <w:rPr>
+          <w:rFonts w:ascii="Times New Roman" w:eastAsia="Times New Roman" w:hAnsi="Times New Roman" w:cs="Times New Roman"/>
+          <w:color w:val="000000"/>
+          <w:sz w:val="24"/>
+          <w:szCs w:val="24"/>
+        </w:rPr>
+        <w:t xml:space="preserve">Table update = </w:t>
+      </w:r>
+      <w:proofErr w:type="spellStart"/>
+      <w:r>
+        <w:rPr>
+          <w:rFonts w:ascii="Times New Roman" w:eastAsia="Times New Roman" w:hAnsi="Times New Roman" w:cs="Times New Roman"/>
+          <w:color w:val="000000"/>
+          <w:sz w:val="24"/>
+          <w:szCs w:val="24"/>
+        </w:rPr>
+        <w:t>fstream</w:t>
+      </w:r>
+      <w:proofErr w:type="spellEnd"/>
+      <w:r>
+        <w:rPr>
+          <w:rFonts w:ascii="Times New Roman" w:eastAsia="Times New Roman" w:hAnsi="Times New Roman" w:cs="Times New Roman"/>
+          <w:color w:val="000000"/>
+          <w:sz w:val="24"/>
+          <w:szCs w:val="24"/>
+        </w:rPr>
+        <w:t xml:space="preserve"> append similar to how table creation function is used.</w:t>
       </w:r>
     </w:p>
     <w:p>
@@ -541,22 +622,126 @@
           <w:tab w:val="left" w:pos="13740"/>
           <w:tab w:val="left" w:pos="14656"/>
         </w:tabs>
-        <w:spacing w:after="0" w:line="240" w:lineRule="auto"/>
-        <w:rPr>
-          <w:rFonts w:ascii="Times New Roman" w:eastAsia="Times New Roman" w:hAnsi="Times New Roman" w:cs="Times New Roman"/>
-          <w:color w:val="000000"/>
-          <w:sz w:val="24"/>
-          <w:szCs w:val="24"/>
-        </w:rPr>
-      </w:pPr>
-      <w:r>
-        <w:rPr>
-          <w:rFonts w:ascii="Times New Roman" w:eastAsia="Times New Roman" w:hAnsi="Times New Roman" w:cs="Times New Roman"/>
-          <w:color w:val="000000"/>
-          <w:sz w:val="24"/>
-          <w:szCs w:val="24"/>
-        </w:rPr>
-        <w:tab/>
+        <w:spacing w:after="0" w:line="360" w:lineRule="auto"/>
+        <w:rPr>
+          <w:rFonts w:ascii="Times New Roman" w:eastAsia="Times New Roman" w:hAnsi="Times New Roman" w:cs="Times New Roman"/>
+          <w:color w:val="000000"/>
+          <w:sz w:val="24"/>
+          <w:szCs w:val="24"/>
+        </w:rPr>
+      </w:pPr>
+      <w:r>
+        <w:rPr>
+          <w:rFonts w:ascii="Times New Roman" w:eastAsia="Times New Roman" w:hAnsi="Times New Roman" w:cs="Times New Roman"/>
+          <w:color w:val="000000"/>
+          <w:sz w:val="24"/>
+          <w:szCs w:val="24"/>
+        </w:rPr>
+        <w:t>Table query = print out the table if and only if the table exists inside the database in use.</w:t>
+      </w:r>
+    </w:p>
+    <w:p>
+      <w:pPr>
+        <w:spacing w:line="360" w:lineRule="auto"/>
+        <w:rPr>
+          <w:rFonts w:ascii="Times New Roman" w:hAnsi="Times New Roman" w:cs="Times New Roman"/>
+          <w:sz w:val="24"/>
+          <w:szCs w:val="24"/>
+        </w:rPr>
+      </w:pPr>
+    </w:p>
+    <w:p>
+      <w:pPr>
+        <w:spacing w:line="360" w:lineRule="auto"/>
+        <w:rPr>
+          <w:rFonts w:ascii="Times New Roman" w:hAnsi="Times New Roman" w:cs="Times New Roman"/>
+          <w:b/>
+          <w:bCs/>
+          <w:sz w:val="24"/>
+          <w:szCs w:val="24"/>
+        </w:rPr>
+      </w:pPr>
+      <w:r>
+        <w:rPr>
+          <w:rFonts w:ascii="Times New Roman" w:hAnsi="Times New Roman" w:cs="Times New Roman"/>
+          <w:b/>
+          <w:bCs/>
+          <w:sz w:val="24"/>
+          <w:szCs w:val="24"/>
+        </w:rPr>
+        <w:t>COMPILE</w:t>
+      </w:r>
+      <w:r>
+        <w:rPr>
+          <w:rFonts w:ascii="Times New Roman" w:hAnsi="Times New Roman" w:cs="Times New Roman"/>
+          <w:b/>
+          <w:bCs/>
+          <w:sz w:val="24"/>
+          <w:szCs w:val="24"/>
+        </w:rPr>
+        <w:t>:</w:t>
+      </w:r>
+    </w:p>
+    <w:p>
+      <w:pPr>
+        <w:spacing w:line="360" w:lineRule="auto"/>
+        <w:rPr>
+          <w:rFonts w:ascii="Times New Roman" w:hAnsi="Times New Roman" w:cs="Times New Roman"/>
+          <w:sz w:val="24"/>
+          <w:szCs w:val="24"/>
+        </w:rPr>
+      </w:pPr>
+      <w:r>
+        <w:rPr>
+          <w:rFonts w:ascii="Times New Roman" w:hAnsi="Times New Roman" w:cs="Times New Roman"/>
+          <w:sz w:val="24"/>
+          <w:szCs w:val="24"/>
+        </w:rPr>
+        <w:t xml:space="preserve">Use the provided make file and type “make”. </w:t>
+      </w:r>
+    </w:p>
+    <w:p>
+      <w:pPr>
+        <w:spacing w:line="360" w:lineRule="auto"/>
+        <w:rPr>
+          <w:rFonts w:ascii="Times New Roman" w:hAnsi="Times New Roman" w:cs="Times New Roman"/>
+          <w:sz w:val="24"/>
+          <w:szCs w:val="24"/>
+        </w:rPr>
+      </w:pPr>
+      <w:r>
+        <w:rPr>
+          <w:rFonts w:ascii="Times New Roman" w:hAnsi="Times New Roman" w:cs="Times New Roman"/>
+          <w:sz w:val="24"/>
+          <w:szCs w:val="24"/>
+        </w:rPr>
+        <w:t xml:space="preserve">To run </w:t>
+      </w:r>
+      <w:proofErr w:type="gramStart"/>
+      <w:r>
+        <w:rPr>
+          <w:rFonts w:ascii="Times New Roman" w:hAnsi="Times New Roman" w:cs="Times New Roman"/>
+          <w:sz w:val="24"/>
+          <w:szCs w:val="24"/>
+        </w:rPr>
+        <w:t>do .</w:t>
+      </w:r>
+      <w:proofErr w:type="gramEnd"/>
+      <w:r>
+        <w:rPr>
+          <w:rFonts w:ascii="Times New Roman" w:hAnsi="Times New Roman" w:cs="Times New Roman"/>
+          <w:sz w:val="24"/>
+          <w:szCs w:val="24"/>
+        </w:rPr>
+        <w:t xml:space="preserve">/main &lt; </w:t>
+      </w:r>
+      <w:r>
+        <w:rPr>
+          <w:rFonts w:ascii="Times New Roman" w:hAnsi="Times New Roman" w:cs="Times New Roman"/>
+          <w:sz w:val="24"/>
+          <w:szCs w:val="24"/>
+        </w:rPr>
+        <w:t>PA1_test.sql</w:t>
       </w:r>
     </w:p>
     <w:p>
@@ -579,9 +764,11 @@
           <w:tab w:val="left" w:pos="13740"/>
           <w:tab w:val="left" w:pos="14656"/>
         </w:tabs>
-        <w:spacing w:after="0" w:line="240" w:lineRule="auto"/>
-        <w:rPr>
-          <w:rFonts w:ascii="Times New Roman" w:eastAsia="Times New Roman" w:hAnsi="Times New Roman" w:cs="Times New Roman"/>
+        <w:spacing w:after="0" w:line="360" w:lineRule="auto"/>
+        <w:rPr>
+          <w:rFonts w:ascii="Times New Roman" w:eastAsia="Times New Roman" w:hAnsi="Times New Roman" w:cs="Times New Roman"/>
+          <w:b/>
+          <w:bCs/>
           <w:color w:val="000000"/>
           <w:sz w:val="24"/>
           <w:szCs w:val="24"/>
@@ -608,87 +795,26 @@
           <w:tab w:val="left" w:pos="13740"/>
           <w:tab w:val="left" w:pos="14656"/>
         </w:tabs>
-        <w:spacing w:after="0" w:line="240" w:lineRule="auto"/>
-        <w:rPr>
-          <w:rFonts w:ascii="Times New Roman" w:eastAsia="Times New Roman" w:hAnsi="Times New Roman" w:cs="Times New Roman"/>
-          <w:color w:val="000000"/>
-          <w:sz w:val="24"/>
-          <w:szCs w:val="24"/>
-        </w:rPr>
-      </w:pPr>
-      <w:r>
-        <w:rPr>
-          <w:rFonts w:ascii="Times New Roman" w:eastAsia="Times New Roman" w:hAnsi="Times New Roman" w:cs="Times New Roman"/>
-          <w:color w:val="000000"/>
-          <w:sz w:val="24"/>
-          <w:szCs w:val="24"/>
-        </w:rPr>
-        <w:t xml:space="preserve">As recommended, each is implemented as a folder via system call and each table is implemented through the </w:t>
-      </w:r>
-      <w:proofErr w:type="spellStart"/>
-      <w:r>
-        <w:rPr>
-          <w:rFonts w:ascii="Times New Roman" w:eastAsia="Times New Roman" w:hAnsi="Times New Roman" w:cs="Times New Roman"/>
-          <w:color w:val="000000"/>
-          <w:sz w:val="24"/>
-          <w:szCs w:val="24"/>
-        </w:rPr>
-        <w:t>fstream</w:t>
-      </w:r>
-      <w:proofErr w:type="spellEnd"/>
-      <w:r>
-        <w:rPr>
-          <w:rFonts w:ascii="Times New Roman" w:eastAsia="Times New Roman" w:hAnsi="Times New Roman" w:cs="Times New Roman"/>
-          <w:color w:val="000000"/>
-          <w:sz w:val="24"/>
-          <w:szCs w:val="24"/>
-        </w:rPr>
-        <w:t xml:space="preserve"> library. Using the USE keyword allows the navigation between databases. At the current stage all the data of the table will be output and managed inside of the txt file. </w:t>
-      </w:r>
-      <w:r>
-        <w:rPr>
-          <w:rFonts w:ascii="Times New Roman" w:eastAsia="Times New Roman" w:hAnsi="Times New Roman" w:cs="Times New Roman"/>
-          <w:color w:val="000000"/>
-          <w:sz w:val="24"/>
-          <w:szCs w:val="24"/>
-        </w:rPr>
-        <w:t xml:space="preserve">There are </w:t>
-      </w:r>
-      <w:r>
-        <w:rPr>
-          <w:rFonts w:ascii="Times New Roman" w:eastAsia="Times New Roman" w:hAnsi="Times New Roman" w:cs="Times New Roman"/>
-          <w:color w:val="000000"/>
-          <w:sz w:val="24"/>
-          <w:szCs w:val="24"/>
-        </w:rPr>
-        <w:t>different</w:t>
-      </w:r>
-      <w:r>
-        <w:rPr>
-          <w:rFonts w:ascii="Times New Roman" w:eastAsia="Times New Roman" w:hAnsi="Times New Roman" w:cs="Times New Roman"/>
-          <w:color w:val="000000"/>
-          <w:sz w:val="24"/>
-          <w:szCs w:val="24"/>
-        </w:rPr>
-        <w:t xml:space="preserve"> error making</w:t>
-      </w:r>
-      <w:r>
-        <w:rPr>
-          <w:rFonts w:ascii="Times New Roman" w:eastAsia="Times New Roman" w:hAnsi="Times New Roman" w:cs="Times New Roman"/>
-          <w:color w:val="000000"/>
-          <w:sz w:val="24"/>
-          <w:szCs w:val="24"/>
-        </w:rPr>
-        <w:t xml:space="preserve"> sure</w:t>
-      </w:r>
-      <w:r>
-        <w:rPr>
-          <w:rFonts w:ascii="Times New Roman" w:eastAsia="Times New Roman" w:hAnsi="Times New Roman" w:cs="Times New Roman"/>
-          <w:color w:val="000000"/>
-          <w:sz w:val="24"/>
-          <w:szCs w:val="24"/>
-        </w:rPr>
-        <w:t xml:space="preserve"> the database in use holds the table you want to select or alter.</w:t>
+        <w:spacing w:after="0" w:line="360" w:lineRule="auto"/>
+        <w:rPr>
+          <w:rFonts w:ascii="Times New Roman" w:eastAsia="Times New Roman" w:hAnsi="Times New Roman" w:cs="Times New Roman"/>
+          <w:b/>
+          <w:bCs/>
+          <w:color w:val="000000"/>
+          <w:sz w:val="24"/>
+          <w:szCs w:val="24"/>
+        </w:rPr>
+      </w:pPr>
+      <w:r>
+        <w:rPr>
+          <w:rFonts w:ascii="Times New Roman" w:eastAsia="Times New Roman" w:hAnsi="Times New Roman" w:cs="Times New Roman"/>
+          <w:b/>
+          <w:bCs/>
+          <w:color w:val="000000"/>
+          <w:sz w:val="24"/>
+          <w:szCs w:val="24"/>
+        </w:rPr>
+        <w:t>DOCUMENTATION:</w:t>
       </w:r>
     </w:p>
     <w:p>
@@ -711,14 +837,131 @@
           <w:tab w:val="left" w:pos="13740"/>
           <w:tab w:val="left" w:pos="14656"/>
         </w:tabs>
-        <w:spacing w:after="0" w:line="240" w:lineRule="auto"/>
-        <w:rPr>
-          <w:rFonts w:ascii="Times New Roman" w:eastAsia="Times New Roman" w:hAnsi="Times New Roman" w:cs="Times New Roman"/>
-          <w:color w:val="000000"/>
-          <w:sz w:val="24"/>
-          <w:szCs w:val="24"/>
-        </w:rPr>
-      </w:pPr>
+        <w:spacing w:after="0" w:line="360" w:lineRule="auto"/>
+        <w:rPr>
+          <w:rFonts w:ascii="Times New Roman" w:eastAsia="Times New Roman" w:hAnsi="Times New Roman" w:cs="Times New Roman"/>
+          <w:color w:val="000000"/>
+          <w:sz w:val="24"/>
+          <w:szCs w:val="24"/>
+        </w:rPr>
+      </w:pPr>
+      <w:r>
+        <w:rPr>
+          <w:rFonts w:ascii="Times New Roman" w:eastAsia="Times New Roman" w:hAnsi="Times New Roman" w:cs="Times New Roman"/>
+          <w:color w:val="000000"/>
+          <w:sz w:val="24"/>
+          <w:szCs w:val="24"/>
+        </w:rPr>
+        <w:tab/>
+        <w:t xml:space="preserve">As recommended, each database is implemented as a folder to hold the database tables. The program is able to accomplish this by creating a folder via system call. </w:t>
+      </w:r>
+      <w:r>
+        <w:rPr>
+          <w:rFonts w:ascii="Times New Roman" w:eastAsia="Times New Roman" w:hAnsi="Times New Roman" w:cs="Times New Roman"/>
+          <w:color w:val="000000"/>
+          <w:sz w:val="24"/>
+          <w:szCs w:val="24"/>
+        </w:rPr>
+        <w:tab/>
+      </w:r>
+      <w:r>
+        <w:rPr>
+          <w:rFonts w:ascii="Times New Roman" w:eastAsia="Times New Roman" w:hAnsi="Times New Roman" w:cs="Times New Roman"/>
+          <w:color w:val="000000"/>
+          <w:sz w:val="24"/>
+          <w:szCs w:val="24"/>
+        </w:rPr>
+        <w:t>Upon receiving the command “CREATE DATABASE”, using the parser and its helper functions the program is able to extract the name from the command line. The directory is then created via system call “system(“</w:t>
+      </w:r>
+      <w:proofErr w:type="spellStart"/>
+      <w:r>
+        <w:rPr>
+          <w:rFonts w:ascii="Times New Roman" w:eastAsia="Times New Roman" w:hAnsi="Times New Roman" w:cs="Times New Roman"/>
+          <w:color w:val="000000"/>
+          <w:sz w:val="24"/>
+          <w:szCs w:val="24"/>
+        </w:rPr>
+        <w:t>mkdir</w:t>
+      </w:r>
+      <w:proofErr w:type="spellEnd"/>
+      <w:r>
+        <w:rPr>
+          <w:rFonts w:ascii="Times New Roman" w:eastAsia="Times New Roman" w:hAnsi="Times New Roman" w:cs="Times New Roman"/>
+          <w:color w:val="000000"/>
+          <w:sz w:val="24"/>
+          <w:szCs w:val="24"/>
+        </w:rPr>
+        <w:t xml:space="preserve">”)” to create the database. This method of organization </w:t>
+      </w:r>
+      <w:r>
+        <w:rPr>
+          <w:rFonts w:ascii="Times New Roman" w:eastAsia="Times New Roman" w:hAnsi="Times New Roman" w:cs="Times New Roman"/>
+          <w:color w:val="000000"/>
+          <w:sz w:val="24"/>
+          <w:szCs w:val="24"/>
+        </w:rPr>
+        <w:t>allows for a separation between the different databases yet maintain a sense of organization and efficiency. Easily able to call upon the “USE” command to change directories and therefore between the different databases. This is accomplished through the system call “</w:t>
+      </w:r>
+      <w:proofErr w:type="spellStart"/>
+      <w:r>
+        <w:rPr>
+          <w:rFonts w:ascii="Times New Roman" w:eastAsia="Times New Roman" w:hAnsi="Times New Roman" w:cs="Times New Roman"/>
+          <w:color w:val="000000"/>
+          <w:sz w:val="24"/>
+          <w:szCs w:val="24"/>
+        </w:rPr>
+        <w:t>chdir</w:t>
+      </w:r>
+      <w:proofErr w:type="spellEnd"/>
+      <w:r>
+        <w:rPr>
+          <w:rFonts w:ascii="Times New Roman" w:eastAsia="Times New Roman" w:hAnsi="Times New Roman" w:cs="Times New Roman"/>
+          <w:color w:val="000000"/>
+          <w:sz w:val="24"/>
+          <w:szCs w:val="24"/>
+        </w:rPr>
+        <w:t>(</w:t>
+      </w:r>
+      <w:proofErr w:type="spellStart"/>
+      <w:r>
+        <w:rPr>
+          <w:rFonts w:ascii="Times New Roman" w:eastAsia="Times New Roman" w:hAnsi="Times New Roman" w:cs="Times New Roman"/>
+          <w:color w:val="000000"/>
+          <w:sz w:val="24"/>
+          <w:szCs w:val="24"/>
+        </w:rPr>
+        <w:t>name.c_</w:t>
+      </w:r>
+      <w:proofErr w:type="gramStart"/>
+      <w:r>
+        <w:rPr>
+          <w:rFonts w:ascii="Times New Roman" w:eastAsia="Times New Roman" w:hAnsi="Times New Roman" w:cs="Times New Roman"/>
+          <w:color w:val="000000"/>
+          <w:sz w:val="24"/>
+          <w:szCs w:val="24"/>
+        </w:rPr>
+        <w:t>str</w:t>
+      </w:r>
+      <w:proofErr w:type="spellEnd"/>
+      <w:r>
+        <w:rPr>
+          <w:rFonts w:ascii="Times New Roman" w:eastAsia="Times New Roman" w:hAnsi="Times New Roman" w:cs="Times New Roman"/>
+          <w:color w:val="000000"/>
+          <w:sz w:val="24"/>
+          <w:szCs w:val="24"/>
+        </w:rPr>
+        <w:t>(</w:t>
+      </w:r>
+      <w:proofErr w:type="gramEnd"/>
+      <w:r>
+        <w:rPr>
+          <w:rFonts w:ascii="Times New Roman" w:eastAsia="Times New Roman" w:hAnsi="Times New Roman" w:cs="Times New Roman"/>
+          <w:color w:val="000000"/>
+          <w:sz w:val="24"/>
+          <w:szCs w:val="24"/>
+        </w:rPr>
+        <w:t xml:space="preserve">))”. </w:t>
+      </w:r>
     </w:p>
     <w:p>
       <w:pPr>
@@ -740,14 +983,323 @@
           <w:tab w:val="left" w:pos="13740"/>
           <w:tab w:val="left" w:pos="14656"/>
         </w:tabs>
-        <w:spacing w:after="0" w:line="240" w:lineRule="auto"/>
-        <w:rPr>
-          <w:rFonts w:ascii="Times New Roman" w:eastAsia="Times New Roman" w:hAnsi="Times New Roman" w:cs="Times New Roman"/>
-          <w:color w:val="000000"/>
-          <w:sz w:val="24"/>
-          <w:szCs w:val="24"/>
-        </w:rPr>
-      </w:pPr>
+        <w:spacing w:after="0" w:line="360" w:lineRule="auto"/>
+        <w:rPr>
+          <w:rFonts w:ascii="Times New Roman" w:eastAsia="Times New Roman" w:hAnsi="Times New Roman" w:cs="Times New Roman"/>
+          <w:color w:val="000000"/>
+          <w:sz w:val="24"/>
+          <w:szCs w:val="24"/>
+        </w:rPr>
+      </w:pPr>
+      <w:r>
+        <w:rPr>
+          <w:rFonts w:ascii="Times New Roman" w:eastAsia="Times New Roman" w:hAnsi="Times New Roman" w:cs="Times New Roman"/>
+          <w:color w:val="000000"/>
+          <w:sz w:val="24"/>
+          <w:szCs w:val="24"/>
+        </w:rPr>
+        <w:lastRenderedPageBreak/>
+        <w:tab/>
+        <w:t xml:space="preserve">The program is able to manage multiple tables through the use of a dedicated txt file for each table. The table would be created, written into, and read from through the use of the </w:t>
+      </w:r>
+      <w:proofErr w:type="spellStart"/>
+      <w:r>
+        <w:rPr>
+          <w:rFonts w:ascii="Times New Roman" w:eastAsia="Times New Roman" w:hAnsi="Times New Roman" w:cs="Times New Roman"/>
+          <w:color w:val="000000"/>
+          <w:sz w:val="24"/>
+          <w:szCs w:val="24"/>
+        </w:rPr>
+        <w:t>fstream</w:t>
+      </w:r>
+      <w:proofErr w:type="spellEnd"/>
+      <w:r>
+        <w:rPr>
+          <w:rFonts w:ascii="Times New Roman" w:eastAsia="Times New Roman" w:hAnsi="Times New Roman" w:cs="Times New Roman"/>
+          <w:color w:val="000000"/>
+          <w:sz w:val="24"/>
+          <w:szCs w:val="24"/>
+        </w:rPr>
+        <w:t xml:space="preserve"> library. Specifically,</w:t>
+      </w:r>
+      <w:r>
+        <w:rPr>
+          <w:rFonts w:ascii="Times New Roman" w:eastAsia="Times New Roman" w:hAnsi="Times New Roman" w:cs="Times New Roman"/>
+          <w:color w:val="000000"/>
+          <w:sz w:val="24"/>
+          <w:szCs w:val="24"/>
+        </w:rPr>
+        <w:t xml:space="preserve"> the </w:t>
+      </w:r>
+      <w:proofErr w:type="spellStart"/>
+      <w:r>
+        <w:rPr>
+          <w:rFonts w:ascii="Times New Roman" w:eastAsia="Times New Roman" w:hAnsi="Times New Roman" w:cs="Times New Roman"/>
+          <w:color w:val="000000"/>
+          <w:sz w:val="24"/>
+          <w:szCs w:val="24"/>
+        </w:rPr>
+        <w:t>txt</w:t>
+      </w:r>
+      <w:proofErr w:type="spellEnd"/>
+      <w:r>
+        <w:rPr>
+          <w:rFonts w:ascii="Times New Roman" w:eastAsia="Times New Roman" w:hAnsi="Times New Roman" w:cs="Times New Roman"/>
+          <w:color w:val="000000"/>
+          <w:sz w:val="24"/>
+          <w:szCs w:val="24"/>
+        </w:rPr>
+        <w:t xml:space="preserve"> file is created through the command “</w:t>
+      </w:r>
+      <w:proofErr w:type="spellStart"/>
+      <w:proofErr w:type="gramStart"/>
+      <w:r>
+        <w:rPr>
+          <w:rFonts w:ascii="Times New Roman" w:eastAsia="Times New Roman" w:hAnsi="Times New Roman" w:cs="Times New Roman"/>
+          <w:color w:val="000000"/>
+          <w:sz w:val="24"/>
+          <w:szCs w:val="24"/>
+        </w:rPr>
+        <w:t>file.open</w:t>
+      </w:r>
+      <w:proofErr w:type="spellEnd"/>
+      <w:proofErr w:type="gramEnd"/>
+      <w:r>
+        <w:rPr>
+          <w:rFonts w:ascii="Times New Roman" w:eastAsia="Times New Roman" w:hAnsi="Times New Roman" w:cs="Times New Roman"/>
+          <w:color w:val="000000"/>
+          <w:sz w:val="24"/>
+          <w:szCs w:val="24"/>
+        </w:rPr>
+        <w:t>((name + ".txt").</w:t>
+      </w:r>
+      <w:proofErr w:type="spellStart"/>
+      <w:r>
+        <w:rPr>
+          <w:rFonts w:ascii="Times New Roman" w:eastAsia="Times New Roman" w:hAnsi="Times New Roman" w:cs="Times New Roman"/>
+          <w:color w:val="000000"/>
+          <w:sz w:val="24"/>
+          <w:szCs w:val="24"/>
+        </w:rPr>
+        <w:t>c_str</w:t>
+      </w:r>
+      <w:proofErr w:type="spellEnd"/>
+      <w:r>
+        <w:rPr>
+          <w:rFonts w:ascii="Times New Roman" w:eastAsia="Times New Roman" w:hAnsi="Times New Roman" w:cs="Times New Roman"/>
+          <w:color w:val="000000"/>
+          <w:sz w:val="24"/>
+          <w:szCs w:val="24"/>
+        </w:rPr>
+        <w:t xml:space="preserve">(), </w:t>
+      </w:r>
+      <w:proofErr w:type="spellStart"/>
+      <w:r>
+        <w:rPr>
+          <w:rFonts w:ascii="Times New Roman" w:eastAsia="Times New Roman" w:hAnsi="Times New Roman" w:cs="Times New Roman"/>
+          <w:color w:val="000000"/>
+          <w:sz w:val="24"/>
+          <w:szCs w:val="24"/>
+        </w:rPr>
+        <w:t>ios</w:t>
+      </w:r>
+      <w:proofErr w:type="spellEnd"/>
+      <w:r>
+        <w:rPr>
+          <w:rFonts w:ascii="Times New Roman" w:eastAsia="Times New Roman" w:hAnsi="Times New Roman" w:cs="Times New Roman"/>
+          <w:color w:val="000000"/>
+          <w:sz w:val="24"/>
+          <w:szCs w:val="24"/>
+        </w:rPr>
+        <w:t>::out)</w:t>
+      </w:r>
+      <w:r>
+        <w:rPr>
+          <w:rFonts w:ascii="Times New Roman" w:eastAsia="Times New Roman" w:hAnsi="Times New Roman" w:cs="Times New Roman"/>
+          <w:color w:val="000000"/>
+          <w:sz w:val="24"/>
+          <w:szCs w:val="24"/>
+        </w:rPr>
+        <w:t xml:space="preserve">” in which a </w:t>
+      </w:r>
+      <w:proofErr w:type="spellStart"/>
+      <w:r>
+        <w:rPr>
+          <w:rFonts w:ascii="Times New Roman" w:eastAsia="Times New Roman" w:hAnsi="Times New Roman" w:cs="Times New Roman"/>
+          <w:color w:val="000000"/>
+          <w:sz w:val="24"/>
+          <w:szCs w:val="24"/>
+        </w:rPr>
+        <w:t>txt</w:t>
+      </w:r>
+      <w:proofErr w:type="spellEnd"/>
+      <w:r>
+        <w:rPr>
+          <w:rFonts w:ascii="Times New Roman" w:eastAsia="Times New Roman" w:hAnsi="Times New Roman" w:cs="Times New Roman"/>
+          <w:color w:val="000000"/>
+          <w:sz w:val="24"/>
+          <w:szCs w:val="24"/>
+        </w:rPr>
+        <w:t xml:space="preserve"> file is created if it does not already exist. Then through the use of the “</w:t>
+      </w:r>
+      <w:proofErr w:type="spellStart"/>
+      <w:proofErr w:type="gramStart"/>
+      <w:r>
+        <w:rPr>
+          <w:rFonts w:ascii="Times New Roman" w:eastAsia="Times New Roman" w:hAnsi="Times New Roman" w:cs="Times New Roman"/>
+          <w:color w:val="000000"/>
+          <w:sz w:val="24"/>
+          <w:szCs w:val="24"/>
+        </w:rPr>
+        <w:t>getData</w:t>
+      </w:r>
+      <w:proofErr w:type="spellEnd"/>
+      <w:r>
+        <w:rPr>
+          <w:rFonts w:ascii="Times New Roman" w:eastAsia="Times New Roman" w:hAnsi="Times New Roman" w:cs="Times New Roman"/>
+          <w:color w:val="000000"/>
+          <w:sz w:val="24"/>
+          <w:szCs w:val="24"/>
+        </w:rPr>
+        <w:t>(</w:t>
+      </w:r>
+      <w:proofErr w:type="gramEnd"/>
+      <w:r>
+        <w:rPr>
+          <w:rFonts w:ascii="Times New Roman" w:eastAsia="Times New Roman" w:hAnsi="Times New Roman" w:cs="Times New Roman"/>
+          <w:color w:val="000000"/>
+          <w:sz w:val="24"/>
+          <w:szCs w:val="24"/>
+        </w:rPr>
+        <w:t>)” parser helper function, the data from the command line is then written into that txt file and will be kep</w:t>
+      </w:r>
+      <w:r>
+        <w:rPr>
+          <w:rFonts w:ascii="Times New Roman" w:eastAsia="Times New Roman" w:hAnsi="Times New Roman" w:cs="Times New Roman"/>
+          <w:color w:val="000000"/>
+          <w:sz w:val="24"/>
+          <w:szCs w:val="24"/>
+        </w:rPr>
+        <w:t xml:space="preserve">t separate from the other tables. The tables are only interacted with through the use of commands, but remain entirely in their respected txt files, so there is no need for any data structures. </w:t>
+      </w:r>
+      <w:r>
+        <w:rPr>
+          <w:rFonts w:ascii="Times New Roman" w:eastAsia="Times New Roman" w:hAnsi="Times New Roman" w:cs="Times New Roman"/>
+          <w:color w:val="000000"/>
+          <w:sz w:val="24"/>
+          <w:szCs w:val="24"/>
+        </w:rPr>
+        <w:t xml:space="preserve">Most of the interaction with the </w:t>
+      </w:r>
+      <w:proofErr w:type="spellStart"/>
+      <w:r>
+        <w:rPr>
+          <w:rFonts w:ascii="Times New Roman" w:eastAsia="Times New Roman" w:hAnsi="Times New Roman" w:cs="Times New Roman"/>
+          <w:color w:val="000000"/>
+          <w:sz w:val="24"/>
+          <w:szCs w:val="24"/>
+        </w:rPr>
+        <w:t>txt</w:t>
+      </w:r>
+      <w:proofErr w:type="spellEnd"/>
+      <w:r>
+        <w:rPr>
+          <w:rFonts w:ascii="Times New Roman" w:eastAsia="Times New Roman" w:hAnsi="Times New Roman" w:cs="Times New Roman"/>
+          <w:color w:val="000000"/>
+          <w:sz w:val="24"/>
+          <w:szCs w:val="24"/>
+        </w:rPr>
+        <w:t xml:space="preserve"> files are through the </w:t>
+      </w:r>
+      <w:proofErr w:type="spellStart"/>
+      <w:r>
+        <w:rPr>
+          <w:rFonts w:ascii="Times New Roman" w:eastAsia="Times New Roman" w:hAnsi="Times New Roman" w:cs="Times New Roman"/>
+          <w:color w:val="000000"/>
+          <w:sz w:val="24"/>
+          <w:szCs w:val="24"/>
+        </w:rPr>
+        <w:t>fstream</w:t>
+      </w:r>
+      <w:proofErr w:type="spellEnd"/>
+      <w:r>
+        <w:rPr>
+          <w:rFonts w:ascii="Times New Roman" w:eastAsia="Times New Roman" w:hAnsi="Times New Roman" w:cs="Times New Roman"/>
+          <w:color w:val="000000"/>
+          <w:sz w:val="24"/>
+          <w:szCs w:val="24"/>
+        </w:rPr>
+        <w:t xml:space="preserve"> library, aside from deletion which is through another system call “</w:t>
+      </w:r>
+      <w:proofErr w:type="gramStart"/>
+      <w:r>
+        <w:rPr>
+          <w:rFonts w:ascii="Times New Roman" w:eastAsia="Times New Roman" w:hAnsi="Times New Roman" w:cs="Times New Roman"/>
+          <w:color w:val="000000"/>
+          <w:sz w:val="24"/>
+          <w:szCs w:val="24"/>
+        </w:rPr>
+        <w:t>system(</w:t>
+      </w:r>
+      <w:proofErr w:type="gramEnd"/>
+      <w:r>
+        <w:rPr>
+          <w:rFonts w:ascii="Times New Roman" w:eastAsia="Times New Roman" w:hAnsi="Times New Roman" w:cs="Times New Roman"/>
+          <w:color w:val="000000"/>
+          <w:sz w:val="24"/>
+          <w:szCs w:val="24"/>
+        </w:rPr>
+        <w:t>("rm " + name + ".txt").</w:t>
+      </w:r>
+      <w:proofErr w:type="spellStart"/>
+      <w:r>
+        <w:rPr>
+          <w:rFonts w:ascii="Times New Roman" w:eastAsia="Times New Roman" w:hAnsi="Times New Roman" w:cs="Times New Roman"/>
+          <w:color w:val="000000"/>
+          <w:sz w:val="24"/>
+          <w:szCs w:val="24"/>
+        </w:rPr>
+        <w:t>c_str</w:t>
+      </w:r>
+      <w:proofErr w:type="spellEnd"/>
+      <w:r>
+        <w:rPr>
+          <w:rFonts w:ascii="Times New Roman" w:eastAsia="Times New Roman" w:hAnsi="Times New Roman" w:cs="Times New Roman"/>
+          <w:color w:val="000000"/>
+          <w:sz w:val="24"/>
+          <w:szCs w:val="24"/>
+        </w:rPr>
+        <w:t>())</w:t>
+      </w:r>
+      <w:r>
+        <w:rPr>
+          <w:rFonts w:ascii="Times New Roman" w:eastAsia="Times New Roman" w:hAnsi="Times New Roman" w:cs="Times New Roman"/>
+          <w:color w:val="000000"/>
+          <w:sz w:val="24"/>
+          <w:szCs w:val="24"/>
+        </w:rPr>
+        <w:t xml:space="preserve">”. There is also the use of a </w:t>
+      </w:r>
+      <w:proofErr w:type="spellStart"/>
+      <w:r>
+        <w:rPr>
+          <w:rFonts w:ascii="Times New Roman" w:eastAsia="Times New Roman" w:hAnsi="Times New Roman" w:cs="Times New Roman"/>
+          <w:color w:val="000000"/>
+          <w:sz w:val="24"/>
+          <w:szCs w:val="24"/>
+        </w:rPr>
+        <w:t>boolean</w:t>
+      </w:r>
+      <w:proofErr w:type="spellEnd"/>
+      <w:r>
+        <w:rPr>
+          <w:rFonts w:ascii="Times New Roman" w:eastAsia="Times New Roman" w:hAnsi="Times New Roman" w:cs="Times New Roman"/>
+          <w:color w:val="000000"/>
+          <w:sz w:val="24"/>
+          <w:szCs w:val="24"/>
+        </w:rPr>
+        <w:t xml:space="preserve"> helper function that determines if the table already exists before file creation or deletion.</w:t>
+      </w:r>
     </w:p>
     <w:p>
       <w:pPr>
@@ -769,140 +1321,43 @@
           <w:tab w:val="left" w:pos="13740"/>
           <w:tab w:val="left" w:pos="14656"/>
         </w:tabs>
-        <w:spacing w:after="0" w:line="240" w:lineRule="auto"/>
-        <w:rPr>
-          <w:rFonts w:ascii="Times New Roman" w:eastAsia="Times New Roman" w:hAnsi="Times New Roman" w:cs="Times New Roman"/>
-          <w:b/>
-          <w:bCs/>
-          <w:color w:val="000000"/>
-          <w:sz w:val="24"/>
-          <w:szCs w:val="24"/>
-        </w:rPr>
-      </w:pPr>
-      <w:r>
-        <w:rPr>
-          <w:rFonts w:ascii="Times New Roman" w:eastAsia="Times New Roman" w:hAnsi="Times New Roman" w:cs="Times New Roman"/>
-          <w:b/>
-          <w:bCs/>
-          <w:color w:val="000000"/>
-          <w:sz w:val="24"/>
-          <w:szCs w:val="24"/>
-        </w:rPr>
-        <w:t>IMPLEMENTATION:</w:t>
-      </w:r>
-    </w:p>
-    <w:p>
-      <w:pPr>
-        <w:tabs>
-          <w:tab w:val="left" w:pos="916"/>
-          <w:tab w:val="left" w:pos="1832"/>
-          <w:tab w:val="left" w:pos="2748"/>
-          <w:tab w:val="left" w:pos="3664"/>
-          <w:tab w:val="left" w:pos="4580"/>
-          <w:tab w:val="left" w:pos="5496"/>
-          <w:tab w:val="left" w:pos="6412"/>
-          <w:tab w:val="left" w:pos="7328"/>
-          <w:tab w:val="left" w:pos="8244"/>
-          <w:tab w:val="left" w:pos="9160"/>
-          <w:tab w:val="left" w:pos="10076"/>
-          <w:tab w:val="left" w:pos="10992"/>
-          <w:tab w:val="left" w:pos="11908"/>
-          <w:tab w:val="left" w:pos="12824"/>
-          <w:tab w:val="left" w:pos="13740"/>
-          <w:tab w:val="left" w:pos="14656"/>
-        </w:tabs>
-        <w:spacing w:after="0" w:line="240" w:lineRule="auto"/>
-        <w:rPr>
-          <w:rFonts w:ascii="Times New Roman" w:eastAsia="Times New Roman" w:hAnsi="Times New Roman" w:cs="Times New Roman"/>
-          <w:color w:val="000000"/>
-          <w:sz w:val="24"/>
-          <w:szCs w:val="24"/>
-        </w:rPr>
-      </w:pPr>
-      <w:r>
-        <w:rPr>
-          <w:rFonts w:ascii="Times New Roman" w:eastAsia="Times New Roman" w:hAnsi="Times New Roman" w:cs="Times New Roman"/>
-          <w:color w:val="000000"/>
-          <w:sz w:val="24"/>
-          <w:szCs w:val="24"/>
-        </w:rPr>
-        <w:t>Database creation = system call to create folder if the folder does not already exist.</w:t>
-      </w:r>
-    </w:p>
-    <w:p>
-      <w:pPr>
-        <w:tabs>
-          <w:tab w:val="left" w:pos="916"/>
-          <w:tab w:val="left" w:pos="1832"/>
-          <w:tab w:val="left" w:pos="2748"/>
-          <w:tab w:val="left" w:pos="3664"/>
-          <w:tab w:val="left" w:pos="4580"/>
-          <w:tab w:val="left" w:pos="5496"/>
-          <w:tab w:val="left" w:pos="6412"/>
-          <w:tab w:val="left" w:pos="7328"/>
-          <w:tab w:val="left" w:pos="8244"/>
-          <w:tab w:val="left" w:pos="9160"/>
-          <w:tab w:val="left" w:pos="10076"/>
-          <w:tab w:val="left" w:pos="10992"/>
-          <w:tab w:val="left" w:pos="11908"/>
-          <w:tab w:val="left" w:pos="12824"/>
-          <w:tab w:val="left" w:pos="13740"/>
-          <w:tab w:val="left" w:pos="14656"/>
-        </w:tabs>
-        <w:spacing w:after="0" w:line="240" w:lineRule="auto"/>
-        <w:rPr>
-          <w:rFonts w:ascii="Times New Roman" w:eastAsia="Times New Roman" w:hAnsi="Times New Roman" w:cs="Times New Roman"/>
-          <w:color w:val="000000"/>
-          <w:sz w:val="24"/>
-          <w:szCs w:val="24"/>
-        </w:rPr>
-      </w:pPr>
-      <w:r>
-        <w:rPr>
-          <w:rFonts w:ascii="Times New Roman" w:eastAsia="Times New Roman" w:hAnsi="Times New Roman" w:cs="Times New Roman"/>
-          <w:color w:val="000000"/>
-          <w:sz w:val="24"/>
-          <w:szCs w:val="24"/>
-        </w:rPr>
-        <w:t>Database deletion = system call to delete folder if it does exist.</w:t>
-      </w:r>
-    </w:p>
-    <w:p>
-      <w:pPr>
-        <w:tabs>
-          <w:tab w:val="left" w:pos="916"/>
-          <w:tab w:val="left" w:pos="1832"/>
-          <w:tab w:val="left" w:pos="2748"/>
-          <w:tab w:val="left" w:pos="3664"/>
-          <w:tab w:val="left" w:pos="4580"/>
-          <w:tab w:val="left" w:pos="5496"/>
-          <w:tab w:val="left" w:pos="6412"/>
-          <w:tab w:val="left" w:pos="7328"/>
-          <w:tab w:val="left" w:pos="8244"/>
-          <w:tab w:val="left" w:pos="9160"/>
-          <w:tab w:val="left" w:pos="10076"/>
-          <w:tab w:val="left" w:pos="10992"/>
-          <w:tab w:val="left" w:pos="11908"/>
-          <w:tab w:val="left" w:pos="12824"/>
-          <w:tab w:val="left" w:pos="13740"/>
-          <w:tab w:val="left" w:pos="14656"/>
-        </w:tabs>
-        <w:spacing w:after="0" w:line="240" w:lineRule="auto"/>
-        <w:rPr>
-          <w:rFonts w:ascii="Times New Roman" w:eastAsia="Times New Roman" w:hAnsi="Times New Roman" w:cs="Times New Roman"/>
-          <w:color w:val="000000"/>
-          <w:sz w:val="24"/>
-          <w:szCs w:val="24"/>
-        </w:rPr>
-      </w:pPr>
-      <w:r>
-        <w:rPr>
-          <w:rFonts w:ascii="Times New Roman" w:eastAsia="Times New Roman" w:hAnsi="Times New Roman" w:cs="Times New Roman"/>
-          <w:color w:val="000000"/>
-          <w:sz w:val="24"/>
-          <w:szCs w:val="24"/>
-        </w:rPr>
-        <w:t xml:space="preserve">Table creation = </w:t>
+        <w:spacing w:after="0" w:line="360" w:lineRule="auto"/>
+        <w:rPr>
+          <w:rFonts w:ascii="Times New Roman" w:eastAsia="Times New Roman" w:hAnsi="Times New Roman" w:cs="Times New Roman"/>
+          <w:color w:val="000000"/>
+          <w:sz w:val="24"/>
+          <w:szCs w:val="24"/>
+        </w:rPr>
+      </w:pPr>
+      <w:r>
+        <w:rPr>
+          <w:rFonts w:ascii="Times New Roman" w:eastAsia="Times New Roman" w:hAnsi="Times New Roman" w:cs="Times New Roman"/>
+          <w:color w:val="000000"/>
+          <w:sz w:val="24"/>
+          <w:szCs w:val="24"/>
+        </w:rPr>
+        <w:tab/>
+        <w:t xml:space="preserve">In </w:t>
+      </w:r>
+      <w:proofErr w:type="gramStart"/>
+      <w:r>
+        <w:rPr>
+          <w:rFonts w:ascii="Times New Roman" w:eastAsia="Times New Roman" w:hAnsi="Times New Roman" w:cs="Times New Roman"/>
+          <w:color w:val="000000"/>
+          <w:sz w:val="24"/>
+          <w:szCs w:val="24"/>
+        </w:rPr>
+        <w:t>short</w:t>
+      </w:r>
+      <w:proofErr w:type="gramEnd"/>
+      <w:r>
+        <w:rPr>
+          <w:rFonts w:ascii="Times New Roman" w:eastAsia="Times New Roman" w:hAnsi="Times New Roman" w:cs="Times New Roman"/>
+          <w:color w:val="000000"/>
+          <w:sz w:val="24"/>
+          <w:szCs w:val="24"/>
+        </w:rPr>
+        <w:t xml:space="preserve"> a majority of the functions needed to operate the database is via </w:t>
       </w:r>
       <w:proofErr w:type="spellStart"/>
       <w:r>
@@ -912,6 +1367,26 @@
           <w:sz w:val="24"/>
           <w:szCs w:val="24"/>
         </w:rPr>
+        <w:t>stdlib</w:t>
+      </w:r>
+      <w:proofErr w:type="spellEnd"/>
+      <w:r>
+        <w:rPr>
+          <w:rFonts w:ascii="Times New Roman" w:eastAsia="Times New Roman" w:hAnsi="Times New Roman" w:cs="Times New Roman"/>
+          <w:color w:val="000000"/>
+          <w:sz w:val="24"/>
+          <w:szCs w:val="24"/>
+        </w:rPr>
+        <w:t xml:space="preserve">, </w:t>
+      </w:r>
+      <w:proofErr w:type="spellStart"/>
+      <w:r>
+        <w:rPr>
+          <w:rFonts w:ascii="Times New Roman" w:eastAsia="Times New Roman" w:hAnsi="Times New Roman" w:cs="Times New Roman"/>
+          <w:color w:val="000000"/>
+          <w:sz w:val="24"/>
+          <w:szCs w:val="24"/>
+        </w:rPr>
         <w:t>fstream</w:t>
       </w:r>
       <w:proofErr w:type="spellEnd"/>
@@ -922,45 +1397,7 @@
           <w:sz w:val="24"/>
           <w:szCs w:val="24"/>
         </w:rPr>
-        <w:t xml:space="preserve"> to create txt file inside of the database denoted by the "USE" command.</w:t>
-      </w:r>
-    </w:p>
-    <w:p>
-      <w:pPr>
-        <w:tabs>
-          <w:tab w:val="left" w:pos="916"/>
-          <w:tab w:val="left" w:pos="1832"/>
-          <w:tab w:val="left" w:pos="2748"/>
-          <w:tab w:val="left" w:pos="3664"/>
-          <w:tab w:val="left" w:pos="4580"/>
-          <w:tab w:val="left" w:pos="5496"/>
-          <w:tab w:val="left" w:pos="6412"/>
-          <w:tab w:val="left" w:pos="7328"/>
-          <w:tab w:val="left" w:pos="8244"/>
-          <w:tab w:val="left" w:pos="9160"/>
-          <w:tab w:val="left" w:pos="10076"/>
-          <w:tab w:val="left" w:pos="10992"/>
-          <w:tab w:val="left" w:pos="11908"/>
-          <w:tab w:val="left" w:pos="12824"/>
-          <w:tab w:val="left" w:pos="13740"/>
-          <w:tab w:val="left" w:pos="14656"/>
-        </w:tabs>
-        <w:spacing w:after="0" w:line="240" w:lineRule="auto"/>
-        <w:rPr>
-          <w:rFonts w:ascii="Times New Roman" w:eastAsia="Times New Roman" w:hAnsi="Times New Roman" w:cs="Times New Roman"/>
-          <w:color w:val="000000"/>
-          <w:sz w:val="24"/>
-          <w:szCs w:val="24"/>
-        </w:rPr>
-      </w:pPr>
-      <w:r>
-        <w:rPr>
-          <w:rFonts w:ascii="Times New Roman" w:eastAsia="Times New Roman" w:hAnsi="Times New Roman" w:cs="Times New Roman"/>
-          <w:color w:val="000000"/>
-          <w:sz w:val="24"/>
-          <w:szCs w:val="24"/>
-        </w:rPr>
-        <w:t>Use command = change directory call(</w:t>
+        <w:t xml:space="preserve">, string libraries. In theory most of the functions are self-explanatory, however they were unclear blocks of code were labeled in the </w:t>
       </w:r>
       <w:proofErr w:type="spellStart"/>
       <w:r>
@@ -970,7 +1407,7 @@
           <w:sz w:val="24"/>
           <w:szCs w:val="24"/>
         </w:rPr>
-        <w:t>chdir</w:t>
+        <w:t>cpp</w:t>
       </w:r>
       <w:proofErr w:type="spellEnd"/>
       <w:r>
@@ -980,103 +1417,16 @@
           <w:sz w:val="24"/>
           <w:szCs w:val="24"/>
         </w:rPr>
-        <w:t>) to change current directory to the desired database.</w:t>
-      </w:r>
-    </w:p>
-    <w:p>
-      <w:pPr>
-        <w:tabs>
-          <w:tab w:val="left" w:pos="916"/>
-          <w:tab w:val="left" w:pos="1832"/>
-          <w:tab w:val="left" w:pos="2748"/>
-          <w:tab w:val="left" w:pos="3664"/>
-          <w:tab w:val="left" w:pos="4580"/>
-          <w:tab w:val="left" w:pos="5496"/>
-          <w:tab w:val="left" w:pos="6412"/>
-          <w:tab w:val="left" w:pos="7328"/>
-          <w:tab w:val="left" w:pos="8244"/>
-          <w:tab w:val="left" w:pos="9160"/>
-          <w:tab w:val="left" w:pos="10076"/>
-          <w:tab w:val="left" w:pos="10992"/>
-          <w:tab w:val="left" w:pos="11908"/>
-          <w:tab w:val="left" w:pos="12824"/>
-          <w:tab w:val="left" w:pos="13740"/>
-          <w:tab w:val="left" w:pos="14656"/>
-        </w:tabs>
-        <w:spacing w:after="0" w:line="240" w:lineRule="auto"/>
-        <w:rPr>
-          <w:rFonts w:ascii="Times New Roman" w:eastAsia="Times New Roman" w:hAnsi="Times New Roman" w:cs="Times New Roman"/>
-          <w:color w:val="000000"/>
-          <w:sz w:val="24"/>
-          <w:szCs w:val="24"/>
-        </w:rPr>
-      </w:pPr>
-      <w:r>
-        <w:rPr>
-          <w:rFonts w:ascii="Times New Roman" w:eastAsia="Times New Roman" w:hAnsi="Times New Roman" w:cs="Times New Roman"/>
-          <w:color w:val="000000"/>
-          <w:sz w:val="24"/>
-          <w:szCs w:val="24"/>
-        </w:rPr>
-        <w:t>Table deletion = system call to delete txt file inside of the database in use if the file exists.</w:t>
-      </w:r>
-    </w:p>
-    <w:p>
-      <w:pPr>
-        <w:tabs>
-          <w:tab w:val="left" w:pos="916"/>
-          <w:tab w:val="left" w:pos="1832"/>
-          <w:tab w:val="left" w:pos="2748"/>
-          <w:tab w:val="left" w:pos="3664"/>
-          <w:tab w:val="left" w:pos="4580"/>
-          <w:tab w:val="left" w:pos="5496"/>
-          <w:tab w:val="left" w:pos="6412"/>
-          <w:tab w:val="left" w:pos="7328"/>
-          <w:tab w:val="left" w:pos="8244"/>
-          <w:tab w:val="left" w:pos="9160"/>
-          <w:tab w:val="left" w:pos="10076"/>
-          <w:tab w:val="left" w:pos="10992"/>
-          <w:tab w:val="left" w:pos="11908"/>
-          <w:tab w:val="left" w:pos="12824"/>
-          <w:tab w:val="left" w:pos="13740"/>
-          <w:tab w:val="left" w:pos="14656"/>
-        </w:tabs>
-        <w:spacing w:after="0" w:line="240" w:lineRule="auto"/>
-        <w:rPr>
-          <w:rFonts w:ascii="Times New Roman" w:eastAsia="Times New Roman" w:hAnsi="Times New Roman" w:cs="Times New Roman"/>
-          <w:color w:val="000000"/>
-          <w:sz w:val="24"/>
-          <w:szCs w:val="24"/>
-        </w:rPr>
-      </w:pPr>
-      <w:r>
-        <w:rPr>
-          <w:rFonts w:ascii="Times New Roman" w:eastAsia="Times New Roman" w:hAnsi="Times New Roman" w:cs="Times New Roman"/>
-          <w:color w:val="000000"/>
-          <w:sz w:val="24"/>
-          <w:szCs w:val="24"/>
-        </w:rPr>
-        <w:t xml:space="preserve">Table update = </w:t>
-      </w:r>
-      <w:proofErr w:type="spellStart"/>
-      <w:r>
-        <w:rPr>
-          <w:rFonts w:ascii="Times New Roman" w:eastAsia="Times New Roman" w:hAnsi="Times New Roman" w:cs="Times New Roman"/>
-          <w:color w:val="000000"/>
-          <w:sz w:val="24"/>
-          <w:szCs w:val="24"/>
-        </w:rPr>
-        <w:t>fstream</w:t>
-      </w:r>
-      <w:proofErr w:type="spellEnd"/>
-      <w:r>
-        <w:rPr>
-          <w:rFonts w:ascii="Times New Roman" w:eastAsia="Times New Roman" w:hAnsi="Times New Roman" w:cs="Times New Roman"/>
-          <w:color w:val="000000"/>
-          <w:sz w:val="24"/>
-          <w:szCs w:val="24"/>
-        </w:rPr>
-        <w:t xml:space="preserve"> append </w:t>
+        <w:t xml:space="preserve"> file. As a given, there are a lot of error checking statements checking for correct directory, existing files, and valid commands. At the current state, the program</w:t>
+      </w:r>
+      <w:r>
+        <w:rPr>
+          <w:rFonts w:ascii="Times New Roman" w:eastAsia="Times New Roman" w:hAnsi="Times New Roman" w:cs="Times New Roman"/>
+          <w:color w:val="000000"/>
+          <w:sz w:val="24"/>
+          <w:szCs w:val="24"/>
+        </w:rPr>
+        <w:t xml:space="preserve"> only takes the data for the tables as strings, </w:t>
       </w:r>
       <w:proofErr w:type="gramStart"/>
       <w:r>
@@ -1086,7 +1436,7 @@
           <w:sz w:val="24"/>
           <w:szCs w:val="24"/>
         </w:rPr>
-        <w:t>similar to</w:t>
+        <w:t>however</w:t>
       </w:r>
       <w:proofErr w:type="gramEnd"/>
       <w:r>
@@ -1096,146 +1446,18 @@
           <w:sz w:val="24"/>
           <w:szCs w:val="24"/>
         </w:rPr>
-        <w:t xml:space="preserve"> how table creation function is used.</w:t>
-      </w:r>
-    </w:p>
-    <w:p>
-      <w:pPr>
-        <w:tabs>
-          <w:tab w:val="left" w:pos="916"/>
-          <w:tab w:val="left" w:pos="1832"/>
-          <w:tab w:val="left" w:pos="2748"/>
-          <w:tab w:val="left" w:pos="3664"/>
-          <w:tab w:val="left" w:pos="4580"/>
-          <w:tab w:val="left" w:pos="5496"/>
-          <w:tab w:val="left" w:pos="6412"/>
-          <w:tab w:val="left" w:pos="7328"/>
-          <w:tab w:val="left" w:pos="8244"/>
-          <w:tab w:val="left" w:pos="9160"/>
-          <w:tab w:val="left" w:pos="10076"/>
-          <w:tab w:val="left" w:pos="10992"/>
-          <w:tab w:val="left" w:pos="11908"/>
-          <w:tab w:val="left" w:pos="12824"/>
-          <w:tab w:val="left" w:pos="13740"/>
-          <w:tab w:val="left" w:pos="14656"/>
-        </w:tabs>
-        <w:spacing w:after="0" w:line="240" w:lineRule="auto"/>
-        <w:rPr>
-          <w:rFonts w:ascii="Times New Roman" w:eastAsia="Times New Roman" w:hAnsi="Times New Roman" w:cs="Times New Roman"/>
-          <w:color w:val="000000"/>
-          <w:sz w:val="24"/>
-          <w:szCs w:val="24"/>
-        </w:rPr>
-      </w:pPr>
-      <w:r>
-        <w:rPr>
-          <w:rFonts w:ascii="Times New Roman" w:eastAsia="Times New Roman" w:hAnsi="Times New Roman" w:cs="Times New Roman"/>
-          <w:color w:val="000000"/>
-          <w:sz w:val="24"/>
-          <w:szCs w:val="24"/>
-        </w:rPr>
-        <w:t>Table query = print out the table if and only if the table exists inside the database in use.</w:t>
-      </w:r>
-    </w:p>
-    <w:p>
-      <w:pPr>
+        <w:t xml:space="preserve"> is subject to change should there be a need.</w:t>
+      </w:r>
+    </w:p>
+    <w:p>
+      <w:pPr>
+        <w:spacing w:line="360" w:lineRule="auto"/>
         <w:rPr>
           <w:rFonts w:ascii="Times New Roman" w:hAnsi="Times New Roman" w:cs="Times New Roman"/>
           <w:sz w:val="24"/>
           <w:szCs w:val="24"/>
         </w:rPr>
       </w:pPr>
-    </w:p>
-    <w:p>
-      <w:pPr>
-        <w:rPr>
-          <w:rFonts w:ascii="Times New Roman" w:hAnsi="Times New Roman" w:cs="Times New Roman"/>
-          <w:b/>
-          <w:bCs/>
-          <w:sz w:val="24"/>
-          <w:szCs w:val="24"/>
-        </w:rPr>
-      </w:pPr>
-      <w:r>
-        <w:rPr>
-          <w:rFonts w:ascii="Times New Roman" w:hAnsi="Times New Roman" w:cs="Times New Roman"/>
-          <w:b/>
-          <w:bCs/>
-          <w:sz w:val="24"/>
-          <w:szCs w:val="24"/>
-        </w:rPr>
-        <w:t>COMPILE</w:t>
-      </w:r>
-      <w:r>
-        <w:rPr>
-          <w:rFonts w:ascii="Times New Roman" w:hAnsi="Times New Roman" w:cs="Times New Roman"/>
-          <w:b/>
-          <w:bCs/>
-          <w:sz w:val="24"/>
-          <w:szCs w:val="24"/>
-        </w:rPr>
-        <w:t>:</w:t>
-      </w:r>
-    </w:p>
-    <w:p>
-      <w:pPr>
-        <w:rPr>
-          <w:rFonts w:ascii="Times New Roman" w:hAnsi="Times New Roman" w:cs="Times New Roman"/>
-          <w:sz w:val="24"/>
-          <w:szCs w:val="24"/>
-        </w:rPr>
-      </w:pPr>
-      <w:r>
-        <w:rPr>
-          <w:rFonts w:ascii="Times New Roman" w:hAnsi="Times New Roman" w:cs="Times New Roman"/>
-          <w:sz w:val="24"/>
-          <w:szCs w:val="24"/>
-        </w:rPr>
-        <w:t xml:space="preserve">Use the provided make file and type “make”. </w:t>
-      </w:r>
-    </w:p>
-    <w:p>
-      <w:pPr>
-        <w:rPr>
-          <w:rFonts w:ascii="Times New Roman" w:hAnsi="Times New Roman" w:cs="Times New Roman"/>
-          <w:sz w:val="24"/>
-          <w:szCs w:val="24"/>
-        </w:rPr>
-      </w:pPr>
-      <w:r>
-        <w:rPr>
-          <w:rFonts w:ascii="Times New Roman" w:hAnsi="Times New Roman" w:cs="Times New Roman"/>
-          <w:sz w:val="24"/>
-          <w:szCs w:val="24"/>
-        </w:rPr>
-        <w:t xml:space="preserve">To run </w:t>
-      </w:r>
-      <w:proofErr w:type="gramStart"/>
-      <w:r>
-        <w:rPr>
-          <w:rFonts w:ascii="Times New Roman" w:hAnsi="Times New Roman" w:cs="Times New Roman"/>
-          <w:sz w:val="24"/>
-          <w:szCs w:val="24"/>
-        </w:rPr>
-        <w:t>do .</w:t>
-      </w:r>
-      <w:proofErr w:type="gramEnd"/>
-      <w:r>
-        <w:rPr>
-          <w:rFonts w:ascii="Times New Roman" w:hAnsi="Times New Roman" w:cs="Times New Roman"/>
-          <w:sz w:val="24"/>
-          <w:szCs w:val="24"/>
-        </w:rPr>
-        <w:t xml:space="preserve">/main &lt; </w:t>
-      </w:r>
-      <w:r>
-        <w:rPr>
-          <w:rFonts w:ascii="Times New Roman" w:hAnsi="Times New Roman" w:cs="Times New Roman"/>
-          <w:sz w:val="24"/>
-          <w:szCs w:val="24"/>
-        </w:rPr>
-        <w:t>PA1_test.sql</w:t>
-      </w:r>
     </w:p>
     <w:sectPr>
       <w:pgSz w:w="12240" w:h="15840"/>
@@ -1370,6 +1592,7 @@
     <w:lsdException w:name="HTML Sample" w:semiHidden="1" w:unhideWhenUsed="1"/>
     <w:lsdException w:name="HTML Typewriter" w:semiHidden="1" w:unhideWhenUsed="1"/>
     <w:lsdException w:name="HTML Variable" w:semiHidden="1" w:unhideWhenUsed="1"/>
+    <w:lsdException w:name="Normal Table" w:semiHidden="1" w:unhideWhenUsed="1"/>
     <w:lsdException w:name="annotation subject" w:semiHidden="1" w:unhideWhenUsed="1"/>
     <w:lsdException w:name="No List" w:semiHidden="1" w:unhideWhenUsed="1"/>
     <w:lsdException w:name="Outline List 1" w:semiHidden="1" w:unhideWhenUsed="1"/>
@@ -1416,8 +1639,10 @@
     <w:lsdException w:name="Table Subtle 2" w:semiHidden="1" w:unhideWhenUsed="1"/>
     <w:lsdException w:name="Table Web 1" w:semiHidden="1" w:unhideWhenUsed="1"/>
     <w:lsdException w:name="Table Web 2" w:semiHidden="1" w:unhideWhenUsed="1"/>
+    <w:lsdException w:name="Table Web 3" w:semiHidden="1" w:unhideWhenUsed="1"/>
     <w:lsdException w:name="Balloon Text" w:semiHidden="1" w:unhideWhenUsed="1"/>
     <w:lsdException w:name="Table Grid" w:uiPriority="39"/>
+    <w:lsdException w:name="Table Theme" w:semiHidden="1" w:unhideWhenUsed="1"/>
     <w:lsdException w:name="Placeholder Text" w:semiHidden="1"/>
     <w:lsdException w:name="No Spacing" w:uiPriority="1" w:qFormat="1"/>
     <w:lsdException w:name="Light Shading" w:uiPriority="60"/>
